--- a/docs/agreements/中远海运集运开放平台运营规则.docx
+++ b/docs/agreements/中远海运集运开放平台运营规则.docx
@@ -232,8 +232,6 @@
               </w:rPr>
               <w:t>2</w:t>
             </w:r>
-            <w:bookmarkStart w:id="0" w:name="_GoBack"/>
-            <w:bookmarkEnd w:id="0"/>
           </w:p>
           <w:p>
             <w:pPr>
@@ -2425,7 +2423,7 @@
       <w:pPr>
         <w:pStyle w:val="1"/>
       </w:pPr>
-      <w:bookmarkStart w:id="1" w:name="_Toc533684619"/>
+      <w:bookmarkStart w:id="0" w:name="_Toc533684619"/>
       <w:r>
         <w:rPr>
           <w:rFonts w:hint="eastAsia"/>
@@ -2433,7 +2431,7 @@
         <w:lastRenderedPageBreak/>
         <w:t>开发者规范</w:t>
       </w:r>
-      <w:bookmarkEnd w:id="1"/>
+      <w:bookmarkEnd w:id="0"/>
     </w:p>
     <w:p>
       <w:pPr>
@@ -2553,11 +2551,11 @@
       <w:pPr>
         <w:pStyle w:val="1"/>
       </w:pPr>
-      <w:bookmarkStart w:id="2" w:name="_Toc533684620"/>
+      <w:bookmarkStart w:id="1" w:name="_Toc533684620"/>
       <w:r>
         <w:t>应用使用规范</w:t>
       </w:r>
-      <w:bookmarkEnd w:id="2"/>
+      <w:bookmarkEnd w:id="1"/>
     </w:p>
     <w:p>
       <w:pPr>
@@ -2589,14 +2587,14 @@
       <w:pPr>
         <w:pStyle w:val="1"/>
       </w:pPr>
-      <w:bookmarkStart w:id="3" w:name="_Toc533684621"/>
+      <w:bookmarkStart w:id="2" w:name="_Toc533684621"/>
       <w:r>
         <w:t>API</w:t>
       </w:r>
       <w:r>
         <w:t>使用规范</w:t>
       </w:r>
-      <w:bookmarkEnd w:id="3"/>
+      <w:bookmarkEnd w:id="2"/>
     </w:p>
     <w:p>
       <w:pPr>
@@ -2729,6 +2727,17 @@
       <w:r>
         <w:t>收回接口权限；</w:t>
       </w:r>
+    </w:p>
+    <w:p>
+      <w:pPr>
+        <w:pStyle w:val="ae"/>
+        <w:ind w:left="840" w:firstLineChars="0" w:firstLine="0"/>
+        <w:rPr>
+          <w:rFonts w:hint="eastAsia"/>
+        </w:rPr>
+      </w:pPr>
+      <w:bookmarkStart w:id="3" w:name="_GoBack"/>
+      <w:bookmarkEnd w:id="3"/>
     </w:p>
     <w:sectPr>
       <w:headerReference w:type="default" r:id="rId10"/>
@@ -6258,7 +6267,7 @@
     <w:charset w:val="00"/>
     <w:family w:val="roman"/>
     <w:pitch w:val="variable"/>
-    <w:sig w:usb0="E0002AFF" w:usb1="C0007841" w:usb2="00000009" w:usb3="00000000" w:csb0="000001FF" w:csb1="00000000"/>
+    <w:sig w:usb0="E0002EFF" w:usb1="C000785B" w:usb2="00000009" w:usb3="00000000" w:csb0="000001FF" w:csb1="00000000"/>
   </w:font>
   <w:font w:name="Wingdings">
     <w:panose1 w:val="05000000000000000000"/>
@@ -6272,14 +6281,14 @@
     <w:charset w:val="00"/>
     <w:family w:val="modern"/>
     <w:pitch w:val="fixed"/>
-    <w:sig w:usb0="E0002AFF" w:usb1="C0007843" w:usb2="00000009" w:usb3="00000000" w:csb0="000001FF" w:csb1="00000000"/>
+    <w:sig w:usb0="E0002EFF" w:usb1="C0007843" w:usb2="00000009" w:usb3="00000000" w:csb0="000001FF" w:csb1="00000000"/>
   </w:font>
   <w:font w:name="Calibri">
     <w:panose1 w:val="020F0502020204030204"/>
     <w:charset w:val="00"/>
     <w:family w:val="swiss"/>
     <w:pitch w:val="variable"/>
-    <w:sig w:usb0="E00002FF" w:usb1="4000ACFF" w:usb2="00000001" w:usb3="00000000" w:csb0="0000019F" w:csb1="00000000"/>
+    <w:sig w:usb0="E4002EFF" w:usb1="C000247B" w:usb2="00000009" w:usb3="00000000" w:csb0="000001FF" w:csb1="00000000"/>
   </w:font>
   <w:font w:name="华文细黑">
     <w:panose1 w:val="02010600040101010101"/>
@@ -6301,7 +6310,7 @@
     <w:charset w:val="00"/>
     <w:family w:val="roman"/>
     <w:pitch w:val="variable"/>
-    <w:sig w:usb0="E00002FF" w:usb1="400004FF" w:usb2="00000000" w:usb3="00000000" w:csb0="0000019F" w:csb1="00000000"/>
+    <w:sig w:usb0="E00006FF" w:usb1="420024FF" w:usb2="02000000" w:usb3="00000000" w:csb0="0000019F" w:csb1="00000000"/>
   </w:font>
   <w:font w:name="宋体">
     <w:altName w:val="SimSun"/>
@@ -6316,14 +6325,14 @@
     <w:charset w:val="00"/>
     <w:family w:val="swiss"/>
     <w:pitch w:val="variable"/>
-    <w:sig w:usb0="E0002AFF" w:usb1="C0007843" w:usb2="00000009" w:usb3="00000000" w:csb0="000001FF" w:csb1="00000000"/>
+    <w:sig w:usb0="E0002EFF" w:usb1="C000785B" w:usb2="00000009" w:usb3="00000000" w:csb0="000001FF" w:csb1="00000000"/>
   </w:font>
   <w:font w:name="新宋体">
     <w:panose1 w:val="02010609030101010101"/>
     <w:charset w:val="86"/>
     <w:family w:val="modern"/>
     <w:pitch w:val="fixed"/>
-    <w:sig w:usb0="00000003" w:usb1="288F0000" w:usb2="00000016" w:usb3="00000000" w:csb0="00040001" w:csb1="00000000"/>
+    <w:sig w:usb0="00000283" w:usb1="288F0000" w:usb2="00000016" w:usb3="00000000" w:csb0="00040001" w:csb1="00000000"/>
   </w:font>
   <w:font w:name="Futura Bk">
     <w:altName w:val="Century Gothic"/>
@@ -6397,6 +6406,7 @@
     <w:rsid w:val="005C08CE"/>
     <w:rsid w:val="007154CF"/>
     <w:rsid w:val="007727A3"/>
+    <w:rsid w:val="007D79F9"/>
     <w:rsid w:val="007E5A0D"/>
     <w:rsid w:val="00800089"/>
     <w:rsid w:val="00885DE4"/>
@@ -6911,7 +6921,7 @@
         <a:sysClr val="windowText" lastClr="000000"/>
       </a:dk1>
       <a:lt1>
-        <a:sysClr val="window" lastClr="FFFBF0"/>
+        <a:sysClr val="window" lastClr="FFFFFF"/>
       </a:lt1>
       <a:dk2>
         <a:srgbClr val="1F497D"/>
@@ -7152,7 +7162,7 @@
 </file>
 
 <file path=customXml/itemProps2.xml><?xml version="1.0" encoding="utf-8"?>
-<ds:datastoreItem xmlns:ds="http://schemas.openxmlformats.org/officeDocument/2006/customXml" ds:itemID="{36EE54DC-5BE0-4138-9D44-8827C0635541}">
+<ds:datastoreItem xmlns:ds="http://schemas.openxmlformats.org/officeDocument/2006/customXml" ds:itemID="{64A4D0C4-B9BC-41AB-A37C-9FC54DA04D6B}">
   <ds:schemaRefs>
     <ds:schemaRef ds:uri="http://schemas.openxmlformats.org/officeDocument/2006/bibliography"/>
   </ds:schemaRefs>

--- a/docs/agreements/中远海运集运开放平台运营规则.docx
+++ b/docs/agreements/中远海运集运开放平台运营规则.docx
@@ -226,11 +226,11 @@
             </w:r>
             <w:r>
               <w:rPr>
-                <w:rFonts w:cstheme="majorBidi" w:hint="eastAsia"/>
+                <w:rFonts w:cstheme="majorBidi"/>
                 <w:sz w:val="44"/>
                 <w:szCs w:val="44"/>
               </w:rPr>
-              <w:t>2</w:t>
+              <w:t>3</w:t>
             </w:r>
           </w:p>
           <w:p>
@@ -416,7 +416,7 @@
                 <w:rFonts w:ascii="华文细黑" w:eastAsia="华文细黑" w:hAnsi="华文细黑" w:hint="eastAsia"/>
                 <w:lang w:eastAsia="zh-CN"/>
               </w:rPr>
-              <w:t>未经公司允许，该文档不得外传</w:t>
+              <w:t>公开文档</w:t>
             </w:r>
           </w:p>
         </w:tc>
@@ -981,11 +981,13 @@
             </w:r>
             <w:r>
               <w:rPr>
-                <w:rFonts w:ascii="华文细黑" w:eastAsia="华文细黑" w:hAnsi="华文细黑" w:hint="eastAsia"/>
-                <w:szCs w:val="21"/>
-              </w:rPr>
-              <w:t>1</w:t>
-            </w:r>
+                <w:rFonts w:ascii="华文细黑" w:eastAsia="华文细黑" w:hAnsi="华文细黑"/>
+                <w:szCs w:val="21"/>
+              </w:rPr>
+              <w:t>3</w:t>
+            </w:r>
+            <w:bookmarkStart w:id="0" w:name="_GoBack"/>
+            <w:bookmarkEnd w:id="0"/>
           </w:p>
         </w:tc>
       </w:tr>
@@ -1568,6 +1570,13 @@
                 <w:szCs w:val="21"/>
               </w:rPr>
             </w:pPr>
+            <w:r>
+              <w:rPr>
+                <w:rFonts w:ascii="华文细黑" w:eastAsia="华文细黑" w:hAnsi="华文细黑"/>
+                <w:szCs w:val="21"/>
+              </w:rPr>
+              <w:t>V0.3</w:t>
+            </w:r>
           </w:p>
         </w:tc>
         <w:tc>
@@ -1582,6 +1591,20 @@
                 <w:szCs w:val="21"/>
               </w:rPr>
             </w:pPr>
+            <w:r>
+              <w:rPr>
+                <w:rFonts w:ascii="华文细黑" w:eastAsia="华文细黑" w:hAnsi="华文细黑" w:hint="eastAsia"/>
+                <w:szCs w:val="21"/>
+              </w:rPr>
+              <w:t>2</w:t>
+            </w:r>
+            <w:r>
+              <w:rPr>
+                <w:rFonts w:ascii="华文细黑" w:eastAsia="华文细黑" w:hAnsi="华文细黑"/>
+                <w:szCs w:val="21"/>
+              </w:rPr>
+              <w:t>024.01.17</w:t>
+            </w:r>
           </w:p>
         </w:tc>
         <w:tc>
@@ -1596,6 +1619,13 @@
                 <w:szCs w:val="21"/>
               </w:rPr>
             </w:pPr>
+            <w:r>
+              <w:rPr>
+                <w:rFonts w:ascii="华文细黑" w:eastAsia="华文细黑" w:hAnsi="华文细黑" w:hint="eastAsia"/>
+                <w:szCs w:val="21"/>
+              </w:rPr>
+              <w:t>更新元信息</w:t>
+            </w:r>
           </w:p>
         </w:tc>
         <w:tc>
@@ -1610,6 +1640,13 @@
                 <w:szCs w:val="21"/>
               </w:rPr>
             </w:pPr>
+            <w:r>
+              <w:rPr>
+                <w:rFonts w:ascii="华文细黑" w:eastAsia="华文细黑" w:hAnsi="华文细黑" w:hint="eastAsia"/>
+                <w:szCs w:val="21"/>
+              </w:rPr>
+              <w:t>陈吉鹏</w:t>
+            </w:r>
           </w:p>
         </w:tc>
       </w:tr>
@@ -2423,7 +2460,7 @@
       <w:pPr>
         <w:pStyle w:val="1"/>
       </w:pPr>
-      <w:bookmarkStart w:id="0" w:name="_Toc533684619"/>
+      <w:bookmarkStart w:id="1" w:name="_Toc533684619"/>
       <w:r>
         <w:rPr>
           <w:rFonts w:hint="eastAsia"/>
@@ -2431,7 +2468,7 @@
         <w:lastRenderedPageBreak/>
         <w:t>开发者规范</w:t>
       </w:r>
-      <w:bookmarkEnd w:id="0"/>
+      <w:bookmarkEnd w:id="1"/>
     </w:p>
     <w:p>
       <w:pPr>
@@ -2551,11 +2588,11 @@
       <w:pPr>
         <w:pStyle w:val="1"/>
       </w:pPr>
-      <w:bookmarkStart w:id="1" w:name="_Toc533684620"/>
+      <w:bookmarkStart w:id="2" w:name="_Toc533684620"/>
       <w:r>
         <w:t>应用使用规范</w:t>
       </w:r>
-      <w:bookmarkEnd w:id="1"/>
+      <w:bookmarkEnd w:id="2"/>
     </w:p>
     <w:p>
       <w:pPr>
@@ -2587,14 +2624,14 @@
       <w:pPr>
         <w:pStyle w:val="1"/>
       </w:pPr>
-      <w:bookmarkStart w:id="2" w:name="_Toc533684621"/>
+      <w:bookmarkStart w:id="3" w:name="_Toc533684621"/>
       <w:r>
         <w:t>API</w:t>
       </w:r>
       <w:r>
         <w:t>使用规范</w:t>
       </w:r>
-      <w:bookmarkEnd w:id="2"/>
+      <w:bookmarkEnd w:id="3"/>
     </w:p>
     <w:p>
       <w:pPr>
@@ -2732,12 +2769,7 @@
       <w:pPr>
         <w:pStyle w:val="ae"/>
         <w:ind w:left="840" w:firstLineChars="0" w:firstLine="0"/>
-        <w:rPr>
-          <w:rFonts w:hint="eastAsia"/>
-        </w:rPr>
-      </w:pPr>
-      <w:bookmarkStart w:id="3" w:name="_GoBack"/>
-      <w:bookmarkEnd w:id="3"/>
+      </w:pPr>
     </w:p>
     <w:sectPr>
       <w:headerReference w:type="default" r:id="rId10"/>
@@ -2904,7 +2936,7 @@
               <w:rPr>
                 <w:noProof/>
               </w:rPr>
-              <w:t>4</w:t>
+              <w:t>3</w:t>
             </w:r>
             <w:r>
               <w:rPr>
@@ -3062,7 +3094,7 @@
       <w:rPr>
         <w:rFonts w:hint="eastAsia"/>
       </w:rPr>
-      <w:t>内部资料，注意保密</w:t>
+      <w:t>公开文档</w:t>
     </w:r>
   </w:p>
 </w:hdr>
@@ -6318,7 +6350,7 @@
     <w:charset w:val="86"/>
     <w:family w:val="auto"/>
     <w:pitch w:val="variable"/>
-    <w:sig w:usb0="00000003" w:usb1="288F0000" w:usb2="00000016" w:usb3="00000000" w:csb0="00040001" w:csb1="00000000"/>
+    <w:sig w:usb0="00000203" w:usb1="288F0000" w:usb2="00000016" w:usb3="00000000" w:csb0="00040001" w:csb1="00000000"/>
   </w:font>
   <w:font w:name="Arial">
     <w:panose1 w:val="020B0604020202020204"/>
@@ -6332,7 +6364,7 @@
     <w:charset w:val="86"/>
     <w:family w:val="modern"/>
     <w:pitch w:val="fixed"/>
-    <w:sig w:usb0="00000283" w:usb1="288F0000" w:usb2="00000016" w:usb3="00000000" w:csb0="00040001" w:csb1="00000000"/>
+    <w:sig w:usb0="00000203" w:usb1="288F0000" w:usb2="00000016" w:usb3="00000000" w:csb0="00040001" w:csb1="00000000"/>
   </w:font>
   <w:font w:name="Futura Bk">
     <w:altName w:val="Century Gothic"/>
@@ -6435,6 +6467,7 @@
     <w:rsid w:val="00F21578"/>
     <w:rsid w:val="00F503CE"/>
     <w:rsid w:val="00F51AED"/>
+    <w:rsid w:val="00F81B49"/>
     <w:rsid w:val="00FC5921"/>
     <w:rsid w:val="00FC7318"/>
     <w:rsid w:val="00FE0321"/>
@@ -7162,7 +7195,7 @@
 </file>
 
 <file path=customXml/itemProps2.xml><?xml version="1.0" encoding="utf-8"?>
-<ds:datastoreItem xmlns:ds="http://schemas.openxmlformats.org/officeDocument/2006/customXml" ds:itemID="{64A4D0C4-B9BC-41AB-A37C-9FC54DA04D6B}">
+<ds:datastoreItem xmlns:ds="http://schemas.openxmlformats.org/officeDocument/2006/customXml" ds:itemID="{3AD0F917-31BB-40A1-8592-3823FEF4912A}">
   <ds:schemaRefs>
     <ds:schemaRef ds:uri="http://schemas.openxmlformats.org/officeDocument/2006/bibliography"/>
   </ds:schemaRefs>
